--- a/Documentation/SSU/Gost/SSU_gostRegister.docx
+++ b/Documentation/SSU/Gost/SSU_gostRegister.docx
@@ -330,7 +330,21 @@
           <w:b/>
           <w:sz w:val="36"/>
         </w:rPr>
-        <w:t xml:space="preserve"> 1.0</w:t>
+        <w:t xml:space="preserve"> </w:t>
+      </w:r>
+      <w:r>
+        <w:rPr>
+          <w:b/>
+          <w:sz w:val="36"/>
+        </w:rPr>
+        <w:t>2</w:t>
+      </w:r>
+      <w:r>
+        <w:rPr>
+          <w:b/>
+          <w:sz w:val="36"/>
+        </w:rPr>
+        <w:t>.0</w:t>
       </w:r>
     </w:p>
     <w:p>
@@ -636,6 +650,13 @@
                 <w:sz w:val="24"/>
               </w:rPr>
             </w:pPr>
+            <w:r>
+              <w:rPr>
+                <w:b/>
+                <w:sz w:val="24"/>
+              </w:rPr>
+              <w:t>05.6.2016</w:t>
+            </w:r>
           </w:p>
         </w:tc>
         <w:tc>
@@ -650,6 +671,13 @@
                 <w:sz w:val="24"/>
               </w:rPr>
             </w:pPr>
+            <w:r>
+              <w:rPr>
+                <w:b/>
+                <w:sz w:val="24"/>
+              </w:rPr>
+              <w:t>2.0</w:t>
+            </w:r>
           </w:p>
         </w:tc>
         <w:tc>
@@ -664,6 +692,31 @@
                 <w:sz w:val="24"/>
               </w:rPr>
             </w:pPr>
+            <w:proofErr w:type="spellStart"/>
+            <w:r>
+              <w:rPr>
+                <w:b/>
+                <w:sz w:val="24"/>
+              </w:rPr>
+              <w:t>Konačna</w:t>
+            </w:r>
+            <w:proofErr w:type="spellEnd"/>
+            <w:r>
+              <w:rPr>
+                <w:b/>
+                <w:sz w:val="24"/>
+              </w:rPr>
+              <w:t xml:space="preserve"> </w:t>
+            </w:r>
+            <w:proofErr w:type="spellStart"/>
+            <w:r>
+              <w:rPr>
+                <w:b/>
+                <w:sz w:val="24"/>
+              </w:rPr>
+              <w:t>verzija</w:t>
+            </w:r>
+            <w:proofErr w:type="spellEnd"/>
           </w:p>
         </w:tc>
         <w:tc>
@@ -678,6 +731,22 @@
                 <w:sz w:val="24"/>
               </w:rPr>
             </w:pPr>
+            <w:r>
+              <w:rPr>
+                <w:b/>
+                <w:sz w:val="24"/>
+              </w:rPr>
+              <w:t xml:space="preserve">Jovan </w:t>
+            </w:r>
+            <w:proofErr w:type="spellStart"/>
+            <w:r>
+              <w:rPr>
+                <w:b/>
+                <w:sz w:val="24"/>
+              </w:rPr>
+              <w:t>Šuberić</w:t>
+            </w:r>
+            <w:proofErr w:type="spellEnd"/>
           </w:p>
         </w:tc>
       </w:tr>
@@ -3731,7 +3800,21 @@
           <w:sz w:val="24"/>
           <w:szCs w:val="24"/>
         </w:rPr>
-        <w:t>uspešno</w:t>
+        <w:t>usp</w:t>
+      </w:r>
+      <w:r>
+        <w:rPr>
+          <w:sz w:val="24"/>
+          <w:szCs w:val="24"/>
+        </w:rPr>
+        <w:t>j</w:t>
+      </w:r>
+      <w:r>
+        <w:rPr>
+          <w:sz w:val="24"/>
+          <w:szCs w:val="24"/>
+        </w:rPr>
+        <w:t>ešno</w:t>
       </w:r>
       <w:proofErr w:type="spellEnd"/>
       <w:r>
@@ -3883,9 +3966,27 @@
           <w:sz w:val="24"/>
           <w:szCs w:val="24"/>
         </w:rPr>
-        <w:t>pritisne</w:t>
-      </w:r>
-      <w:proofErr w:type="spellEnd"/>
+        <w:t>pritiskom</w:t>
+      </w:r>
+      <w:proofErr w:type="spellEnd"/>
+      <w:r>
+        <w:rPr>
+          <w:sz w:val="24"/>
+          <w:szCs w:val="24"/>
+        </w:rPr>
+        <w:t xml:space="preserve"> </w:t>
+      </w:r>
+      <w:proofErr w:type="spellStart"/>
+      <w:proofErr w:type="gramStart"/>
+      <w:r>
+        <w:rPr>
+          <w:sz w:val="24"/>
+          <w:szCs w:val="24"/>
+        </w:rPr>
+        <w:t>na</w:t>
+      </w:r>
+      <w:proofErr w:type="spellEnd"/>
+      <w:proofErr w:type="gramEnd"/>
       <w:r>
         <w:rPr>
           <w:sz w:val="24"/>
@@ -3915,23 +4016,7 @@
           <w:sz w:val="24"/>
           <w:szCs w:val="24"/>
         </w:rPr>
-        <w:t>čime</w:t>
-      </w:r>
-      <w:proofErr w:type="spellEnd"/>
-      <w:r>
-        <w:rPr>
-          <w:sz w:val="24"/>
-          <w:szCs w:val="24"/>
-        </w:rPr>
-        <w:t xml:space="preserve"> </w:t>
-      </w:r>
-      <w:proofErr w:type="spellStart"/>
-      <w:r>
-        <w:rPr>
-          <w:sz w:val="24"/>
-          <w:szCs w:val="24"/>
-        </w:rPr>
-        <w:t>završava</w:t>
+        <w:t>završi</w:t>
       </w:r>
       <w:proofErr w:type="spellEnd"/>
       <w:r>
@@ -4245,6 +4330,13 @@
           <w:sz w:val="24"/>
           <w:szCs w:val="24"/>
         </w:rPr>
+        <w:t>,</w:t>
+      </w:r>
+      <w:r>
+        <w:rPr>
+          <w:sz w:val="24"/>
+          <w:szCs w:val="24"/>
+        </w:rPr>
         <w:t xml:space="preserve"> </w:t>
       </w:r>
       <w:proofErr w:type="spellStart"/>
@@ -4409,239 +4501,170 @@
     <w:p>
       <w:pPr>
         <w:pStyle w:val="ListParagraph"/>
-        <w:numPr>
-          <w:ilvl w:val="1"/>
-          <w:numId w:val="2"/>
-        </w:numPr>
-        <w:rPr>
-          <w:sz w:val="24"/>
-          <w:szCs w:val="24"/>
-        </w:rPr>
-      </w:pPr>
-      <w:proofErr w:type="spellStart"/>
-      <w:r>
-        <w:rPr>
-          <w:sz w:val="24"/>
-          <w:szCs w:val="24"/>
-        </w:rPr>
-        <w:t>Preduslovi</w:t>
-      </w:r>
-      <w:proofErr w:type="spellEnd"/>
-    </w:p>
-    <w:p>
-      <w:pPr>
-        <w:ind w:left="360"/>
-        <w:rPr>
-          <w:sz w:val="24"/>
-          <w:szCs w:val="24"/>
-        </w:rPr>
-      </w:pPr>
-      <w:proofErr w:type="spellStart"/>
-      <w:r>
-        <w:rPr>
-          <w:sz w:val="24"/>
-          <w:szCs w:val="24"/>
-        </w:rPr>
-        <w:t>Svaki</w:t>
-      </w:r>
-      <w:proofErr w:type="spellEnd"/>
-      <w:r>
-        <w:rPr>
-          <w:sz w:val="24"/>
-          <w:szCs w:val="24"/>
-        </w:rPr>
-        <w:t xml:space="preserve"> </w:t>
-      </w:r>
-      <w:proofErr w:type="spellStart"/>
-      <w:r>
-        <w:rPr>
-          <w:sz w:val="24"/>
-          <w:szCs w:val="24"/>
-        </w:rPr>
-        <w:t>korisnik</w:t>
-      </w:r>
-      <w:proofErr w:type="spellEnd"/>
-      <w:r>
-        <w:rPr>
-          <w:sz w:val="24"/>
-          <w:szCs w:val="24"/>
-        </w:rPr>
-        <w:t xml:space="preserve"> </w:t>
-      </w:r>
-      <w:proofErr w:type="spellStart"/>
-      <w:r>
-        <w:rPr>
-          <w:sz w:val="24"/>
-          <w:szCs w:val="24"/>
-        </w:rPr>
-        <w:t>interneta</w:t>
-      </w:r>
-      <w:proofErr w:type="spellEnd"/>
-      <w:r>
-        <w:rPr>
-          <w:sz w:val="24"/>
-          <w:szCs w:val="24"/>
-        </w:rPr>
-        <w:t xml:space="preserve"> </w:t>
-      </w:r>
-      <w:proofErr w:type="spellStart"/>
-      <w:r>
-        <w:rPr>
-          <w:sz w:val="24"/>
-          <w:szCs w:val="24"/>
-        </w:rPr>
-        <w:t>im</w:t>
-      </w:r>
-      <w:r>
-        <w:rPr>
-          <w:sz w:val="24"/>
-          <w:szCs w:val="24"/>
-        </w:rPr>
-        <w:t>a</w:t>
-      </w:r>
-      <w:proofErr w:type="spellEnd"/>
-      <w:r>
-        <w:rPr>
-          <w:sz w:val="24"/>
-          <w:szCs w:val="24"/>
-        </w:rPr>
-        <w:t xml:space="preserve"> </w:t>
-      </w:r>
-      <w:proofErr w:type="spellStart"/>
-      <w:r>
-        <w:rPr>
-          <w:sz w:val="24"/>
-          <w:szCs w:val="24"/>
-        </w:rPr>
-        <w:t>pravo</w:t>
-      </w:r>
-      <w:proofErr w:type="spellEnd"/>
-      <w:r>
-        <w:rPr>
-          <w:sz w:val="24"/>
-          <w:szCs w:val="24"/>
-        </w:rPr>
-        <w:t xml:space="preserve"> </w:t>
-      </w:r>
-      <w:proofErr w:type="spellStart"/>
-      <w:r>
-        <w:rPr>
-          <w:sz w:val="24"/>
-          <w:szCs w:val="24"/>
-        </w:rPr>
-        <w:t>pristupa</w:t>
-      </w:r>
-      <w:proofErr w:type="spellEnd"/>
-      <w:r>
-        <w:rPr>
-          <w:sz w:val="24"/>
-          <w:szCs w:val="24"/>
-        </w:rPr>
-        <w:t xml:space="preserve"> </w:t>
-      </w:r>
-      <w:proofErr w:type="spellStart"/>
-      <w:r>
-        <w:rPr>
-          <w:sz w:val="24"/>
-          <w:szCs w:val="24"/>
-        </w:rPr>
-        <w:t>sajtu</w:t>
-      </w:r>
-      <w:proofErr w:type="spellEnd"/>
-      <w:r>
-        <w:rPr>
-          <w:sz w:val="24"/>
-          <w:szCs w:val="24"/>
-        </w:rPr>
-        <w:t xml:space="preserve"> </w:t>
-      </w:r>
-      <w:proofErr w:type="spellStart"/>
-      <w:r>
-        <w:rPr>
-          <w:sz w:val="24"/>
-          <w:szCs w:val="24"/>
-        </w:rPr>
-        <w:t>kao</w:t>
-      </w:r>
-      <w:proofErr w:type="spellEnd"/>
-      <w:r>
-        <w:rPr>
-          <w:sz w:val="24"/>
-          <w:szCs w:val="24"/>
-        </w:rPr>
-        <w:t xml:space="preserve"> </w:t>
-      </w:r>
-      <w:proofErr w:type="spellStart"/>
-      <w:r>
-        <w:rPr>
-          <w:sz w:val="24"/>
-          <w:szCs w:val="24"/>
-        </w:rPr>
-        <w:t>gost</w:t>
-      </w:r>
-      <w:proofErr w:type="spellEnd"/>
-      <w:r>
-        <w:rPr>
-          <w:sz w:val="24"/>
-          <w:szCs w:val="24"/>
-        </w:rPr>
-        <w:t xml:space="preserve"> </w:t>
-      </w:r>
-      <w:proofErr w:type="spellStart"/>
-      <w:r>
-        <w:rPr>
-          <w:sz w:val="24"/>
-          <w:szCs w:val="24"/>
-        </w:rPr>
-        <w:t>i</w:t>
-      </w:r>
-      <w:proofErr w:type="spellEnd"/>
-      <w:r>
-        <w:rPr>
-          <w:sz w:val="24"/>
-          <w:szCs w:val="24"/>
-        </w:rPr>
-        <w:t xml:space="preserve"> </w:t>
-      </w:r>
-      <w:proofErr w:type="spellStart"/>
-      <w:r>
-        <w:rPr>
-          <w:sz w:val="24"/>
-          <w:szCs w:val="24"/>
-        </w:rPr>
-        <w:t>može</w:t>
-      </w:r>
-      <w:proofErr w:type="spellEnd"/>
-      <w:r>
-        <w:rPr>
-          <w:sz w:val="24"/>
-          <w:szCs w:val="24"/>
-        </w:rPr>
-        <w:t xml:space="preserve"> </w:t>
-      </w:r>
-      <w:proofErr w:type="spellStart"/>
-      <w:r>
-        <w:rPr>
-          <w:sz w:val="24"/>
-          <w:szCs w:val="24"/>
-        </w:rPr>
-        <w:t>da</w:t>
-      </w:r>
-      <w:proofErr w:type="spellEnd"/>
-      <w:r>
-        <w:rPr>
-          <w:sz w:val="24"/>
-          <w:szCs w:val="24"/>
-        </w:rPr>
-        <w:t xml:space="preserve"> se </w:t>
-      </w:r>
-      <w:proofErr w:type="spellStart"/>
-      <w:r>
-        <w:rPr>
-          <w:sz w:val="24"/>
-          <w:szCs w:val="24"/>
-        </w:rPr>
-        <w:t>registruje</w:t>
+        <w:ind w:left="792"/>
+        <w:rPr>
+          <w:sz w:val="24"/>
+          <w:szCs w:val="24"/>
+        </w:rPr>
+      </w:pPr>
+      <w:r>
+        <w:rPr>
+          <w:sz w:val="24"/>
+          <w:szCs w:val="24"/>
+        </w:rPr>
+        <w:t xml:space="preserve">Password </w:t>
+      </w:r>
+      <w:proofErr w:type="spellStart"/>
+      <w:r>
+        <w:rPr>
+          <w:sz w:val="24"/>
+          <w:szCs w:val="24"/>
+        </w:rPr>
+        <w:t>korisnika</w:t>
+      </w:r>
+      <w:proofErr w:type="spellEnd"/>
+      <w:r>
+        <w:rPr>
+          <w:sz w:val="24"/>
+          <w:szCs w:val="24"/>
+        </w:rPr>
+        <w:t xml:space="preserve"> je </w:t>
+      </w:r>
+      <w:proofErr w:type="spellStart"/>
+      <w:r>
+        <w:rPr>
+          <w:sz w:val="24"/>
+          <w:szCs w:val="24"/>
+        </w:rPr>
+        <w:t>kriptovan</w:t>
+      </w:r>
+      <w:proofErr w:type="spellEnd"/>
+      <w:r>
+        <w:rPr>
+          <w:sz w:val="24"/>
+          <w:szCs w:val="24"/>
+        </w:rPr>
+        <w:t xml:space="preserve"> </w:t>
+      </w:r>
+      <w:proofErr w:type="spellStart"/>
+      <w:r>
+        <w:rPr>
+          <w:sz w:val="24"/>
+          <w:szCs w:val="24"/>
+        </w:rPr>
+        <w:t>kako</w:t>
+      </w:r>
+      <w:proofErr w:type="spellEnd"/>
+      <w:r>
+        <w:rPr>
+          <w:sz w:val="24"/>
+          <w:szCs w:val="24"/>
+        </w:rPr>
+        <w:t xml:space="preserve"> bi se </w:t>
+      </w:r>
+      <w:proofErr w:type="spellStart"/>
+      <w:r>
+        <w:rPr>
+          <w:sz w:val="24"/>
+          <w:szCs w:val="24"/>
+        </w:rPr>
+        <w:t>obezbjedio</w:t>
+      </w:r>
+      <w:proofErr w:type="spellEnd"/>
+      <w:r>
+        <w:rPr>
+          <w:sz w:val="24"/>
+          <w:szCs w:val="24"/>
+        </w:rPr>
+        <w:t xml:space="preserve"> </w:t>
+      </w:r>
+      <w:proofErr w:type="spellStart"/>
+      <w:r>
+        <w:rPr>
+          <w:sz w:val="24"/>
+          <w:szCs w:val="24"/>
+        </w:rPr>
+        <w:t>dodatno</w:t>
+      </w:r>
+      <w:proofErr w:type="spellEnd"/>
+      <w:r>
+        <w:rPr>
+          <w:sz w:val="24"/>
+          <w:szCs w:val="24"/>
+        </w:rPr>
+        <w:t xml:space="preserve">, </w:t>
+      </w:r>
+      <w:proofErr w:type="spellStart"/>
+      <w:r>
+        <w:rPr>
+          <w:sz w:val="24"/>
+          <w:szCs w:val="24"/>
+        </w:rPr>
+        <w:t>takođe</w:t>
+      </w:r>
+      <w:proofErr w:type="spellEnd"/>
+      <w:r>
+        <w:rPr>
+          <w:sz w:val="24"/>
+          <w:szCs w:val="24"/>
+        </w:rPr>
+        <w:t xml:space="preserve"> </w:t>
+      </w:r>
+      <w:proofErr w:type="spellStart"/>
+      <w:r>
+        <w:rPr>
+          <w:sz w:val="24"/>
+          <w:szCs w:val="24"/>
+        </w:rPr>
+        <w:t>nije</w:t>
+      </w:r>
+      <w:proofErr w:type="spellEnd"/>
+      <w:r>
+        <w:rPr>
+          <w:sz w:val="24"/>
+          <w:szCs w:val="24"/>
+        </w:rPr>
+        <w:t xml:space="preserve"> </w:t>
+      </w:r>
+      <w:proofErr w:type="spellStart"/>
+      <w:r>
+        <w:rPr>
+          <w:sz w:val="24"/>
+          <w:szCs w:val="24"/>
+        </w:rPr>
+        <w:t>moguće</w:t>
+      </w:r>
+      <w:proofErr w:type="spellEnd"/>
+      <w:r>
+        <w:rPr>
+          <w:sz w:val="24"/>
+          <w:szCs w:val="24"/>
+        </w:rPr>
+        <w:t xml:space="preserve"> </w:t>
+      </w:r>
+      <w:proofErr w:type="spellStart"/>
+      <w:r>
+        <w:rPr>
+          <w:sz w:val="24"/>
+          <w:szCs w:val="24"/>
+        </w:rPr>
+        <w:t>registrovati</w:t>
+      </w:r>
+      <w:proofErr w:type="spellEnd"/>
+      <w:r>
+        <w:rPr>
+          <w:sz w:val="24"/>
+          <w:szCs w:val="24"/>
+        </w:rPr>
+        <w:t xml:space="preserve"> </w:t>
+      </w:r>
+      <w:proofErr w:type="spellStart"/>
+      <w:r>
+        <w:rPr>
+          <w:sz w:val="24"/>
+          <w:szCs w:val="24"/>
+        </w:rPr>
+        <w:t>korisnika</w:t>
       </w:r>
       <w:proofErr w:type="spellEnd"/>
       <w:r>
@@ -4658,7 +4681,7 @@
           <w:sz w:val="24"/>
           <w:szCs w:val="24"/>
         </w:rPr>
-        <w:t>na</w:t>
+        <w:t>sa</w:t>
       </w:r>
       <w:proofErr w:type="spellEnd"/>
       <w:proofErr w:type="gramEnd"/>
@@ -4675,7 +4698,87 @@
           <w:sz w:val="24"/>
           <w:szCs w:val="24"/>
         </w:rPr>
-        <w:t>dati</w:t>
+        <w:t>već</w:t>
+      </w:r>
+      <w:proofErr w:type="spellEnd"/>
+      <w:r>
+        <w:rPr>
+          <w:sz w:val="24"/>
+          <w:szCs w:val="24"/>
+        </w:rPr>
+        <w:t xml:space="preserve"> </w:t>
+      </w:r>
+      <w:proofErr w:type="spellStart"/>
+      <w:r>
+        <w:rPr>
+          <w:sz w:val="24"/>
+          <w:szCs w:val="24"/>
+        </w:rPr>
+        <w:t>postoječim</w:t>
+      </w:r>
+      <w:proofErr w:type="spellEnd"/>
+      <w:r>
+        <w:rPr>
+          <w:sz w:val="24"/>
+          <w:szCs w:val="24"/>
+        </w:rPr>
+        <w:t xml:space="preserve"> </w:t>
+      </w:r>
+      <w:proofErr w:type="spellStart"/>
+      <w:r>
+        <w:rPr>
+          <w:sz w:val="24"/>
+          <w:szCs w:val="24"/>
+        </w:rPr>
+        <w:t>korisničkim</w:t>
+      </w:r>
+      <w:proofErr w:type="spellEnd"/>
+      <w:r>
+        <w:rPr>
+          <w:sz w:val="24"/>
+          <w:szCs w:val="24"/>
+        </w:rPr>
+        <w:t xml:space="preserve"> </w:t>
+      </w:r>
+      <w:proofErr w:type="spellStart"/>
+      <w:r>
+        <w:rPr>
+          <w:sz w:val="24"/>
+          <w:szCs w:val="24"/>
+        </w:rPr>
+        <w:t>imenom</w:t>
+      </w:r>
+      <w:proofErr w:type="spellEnd"/>
+      <w:r>
+        <w:rPr>
+          <w:sz w:val="24"/>
+          <w:szCs w:val="24"/>
+        </w:rPr>
+        <w:t xml:space="preserve"> </w:t>
+      </w:r>
+      <w:proofErr w:type="spellStart"/>
+      <w:r>
+        <w:rPr>
+          <w:sz w:val="24"/>
+          <w:szCs w:val="24"/>
+        </w:rPr>
+        <w:t>ili</w:t>
+      </w:r>
+      <w:proofErr w:type="spellEnd"/>
+      <w:r>
+        <w:rPr>
+          <w:sz w:val="24"/>
+          <w:szCs w:val="24"/>
+        </w:rPr>
+        <w:t xml:space="preserve"> email-</w:t>
+      </w:r>
+      <w:proofErr w:type="spellStart"/>
+      <w:r>
+        <w:rPr>
+          <w:sz w:val="24"/>
+          <w:szCs w:val="24"/>
+        </w:rPr>
+        <w:t>om</w:t>
       </w:r>
       <w:proofErr w:type="spellEnd"/>
       <w:r>
@@ -4685,6 +4788,16 @@
         </w:rPr>
         <w:t>.</w:t>
       </w:r>
+    </w:p>
+    <w:p>
+      <w:pPr>
+        <w:pStyle w:val="ListParagraph"/>
+        <w:ind w:left="792"/>
+        <w:rPr>
+          <w:sz w:val="24"/>
+          <w:szCs w:val="24"/>
+        </w:rPr>
+      </w:pPr>
     </w:p>
     <w:p>
       <w:pPr>
@@ -4704,6 +4817,286 @@
           <w:sz w:val="24"/>
           <w:szCs w:val="24"/>
         </w:rPr>
+        <w:t>Preduslovi</w:t>
+      </w:r>
+      <w:proofErr w:type="spellEnd"/>
+    </w:p>
+    <w:p>
+      <w:pPr>
+        <w:ind w:left="360"/>
+        <w:rPr>
+          <w:sz w:val="24"/>
+          <w:szCs w:val="24"/>
+        </w:rPr>
+      </w:pPr>
+      <w:proofErr w:type="spellStart"/>
+      <w:r>
+        <w:rPr>
+          <w:sz w:val="24"/>
+          <w:szCs w:val="24"/>
+        </w:rPr>
+        <w:t>Svaki</w:t>
+      </w:r>
+      <w:proofErr w:type="spellEnd"/>
+      <w:r>
+        <w:rPr>
+          <w:sz w:val="24"/>
+          <w:szCs w:val="24"/>
+        </w:rPr>
+        <w:t xml:space="preserve"> </w:t>
+      </w:r>
+      <w:proofErr w:type="spellStart"/>
+      <w:r>
+        <w:rPr>
+          <w:sz w:val="24"/>
+          <w:szCs w:val="24"/>
+        </w:rPr>
+        <w:t>korisnik</w:t>
+      </w:r>
+      <w:proofErr w:type="spellEnd"/>
+      <w:r>
+        <w:rPr>
+          <w:sz w:val="24"/>
+          <w:szCs w:val="24"/>
+        </w:rPr>
+        <w:t xml:space="preserve"> </w:t>
+      </w:r>
+      <w:proofErr w:type="spellStart"/>
+      <w:r>
+        <w:rPr>
+          <w:sz w:val="24"/>
+          <w:szCs w:val="24"/>
+        </w:rPr>
+        <w:t>interneta</w:t>
+      </w:r>
+      <w:proofErr w:type="spellEnd"/>
+      <w:r>
+        <w:rPr>
+          <w:sz w:val="24"/>
+          <w:szCs w:val="24"/>
+        </w:rPr>
+        <w:t xml:space="preserve"> </w:t>
+      </w:r>
+      <w:proofErr w:type="spellStart"/>
+      <w:r>
+        <w:rPr>
+          <w:sz w:val="24"/>
+          <w:szCs w:val="24"/>
+        </w:rPr>
+        <w:t>im</w:t>
+      </w:r>
+      <w:r>
+        <w:rPr>
+          <w:sz w:val="24"/>
+          <w:szCs w:val="24"/>
+        </w:rPr>
+        <w:t>a</w:t>
+      </w:r>
+      <w:proofErr w:type="spellEnd"/>
+      <w:r>
+        <w:rPr>
+          <w:sz w:val="24"/>
+          <w:szCs w:val="24"/>
+        </w:rPr>
+        <w:t xml:space="preserve"> </w:t>
+      </w:r>
+      <w:proofErr w:type="spellStart"/>
+      <w:r>
+        <w:rPr>
+          <w:sz w:val="24"/>
+          <w:szCs w:val="24"/>
+        </w:rPr>
+        <w:t>pravo</w:t>
+      </w:r>
+      <w:proofErr w:type="spellEnd"/>
+      <w:r>
+        <w:rPr>
+          <w:sz w:val="24"/>
+          <w:szCs w:val="24"/>
+        </w:rPr>
+        <w:t xml:space="preserve"> </w:t>
+      </w:r>
+      <w:proofErr w:type="spellStart"/>
+      <w:r>
+        <w:rPr>
+          <w:sz w:val="24"/>
+          <w:szCs w:val="24"/>
+        </w:rPr>
+        <w:t>pristupa</w:t>
+      </w:r>
+      <w:proofErr w:type="spellEnd"/>
+      <w:r>
+        <w:rPr>
+          <w:sz w:val="24"/>
+          <w:szCs w:val="24"/>
+        </w:rPr>
+        <w:t xml:space="preserve"> </w:t>
+      </w:r>
+      <w:proofErr w:type="spellStart"/>
+      <w:r>
+        <w:rPr>
+          <w:sz w:val="24"/>
+          <w:szCs w:val="24"/>
+        </w:rPr>
+        <w:t>sajtu</w:t>
+      </w:r>
+      <w:proofErr w:type="spellEnd"/>
+      <w:r>
+        <w:rPr>
+          <w:sz w:val="24"/>
+          <w:szCs w:val="24"/>
+        </w:rPr>
+        <w:t xml:space="preserve"> </w:t>
+      </w:r>
+      <w:proofErr w:type="spellStart"/>
+      <w:r>
+        <w:rPr>
+          <w:sz w:val="24"/>
+          <w:szCs w:val="24"/>
+        </w:rPr>
+        <w:t>kao</w:t>
+      </w:r>
+      <w:proofErr w:type="spellEnd"/>
+      <w:r>
+        <w:rPr>
+          <w:sz w:val="24"/>
+          <w:szCs w:val="24"/>
+        </w:rPr>
+        <w:t xml:space="preserve"> </w:t>
+      </w:r>
+      <w:proofErr w:type="spellStart"/>
+      <w:r>
+        <w:rPr>
+          <w:sz w:val="24"/>
+          <w:szCs w:val="24"/>
+        </w:rPr>
+        <w:t>gost</w:t>
+      </w:r>
+      <w:proofErr w:type="spellEnd"/>
+      <w:r>
+        <w:rPr>
+          <w:sz w:val="24"/>
+          <w:szCs w:val="24"/>
+        </w:rPr>
+        <w:t xml:space="preserve"> </w:t>
+      </w:r>
+      <w:proofErr w:type="spellStart"/>
+      <w:r>
+        <w:rPr>
+          <w:sz w:val="24"/>
+          <w:szCs w:val="24"/>
+        </w:rPr>
+        <w:t>i</w:t>
+      </w:r>
+      <w:proofErr w:type="spellEnd"/>
+      <w:r>
+        <w:rPr>
+          <w:sz w:val="24"/>
+          <w:szCs w:val="24"/>
+        </w:rPr>
+        <w:t xml:space="preserve"> </w:t>
+      </w:r>
+      <w:proofErr w:type="spellStart"/>
+      <w:r>
+        <w:rPr>
+          <w:sz w:val="24"/>
+          <w:szCs w:val="24"/>
+        </w:rPr>
+        <w:t>može</w:t>
+      </w:r>
+      <w:proofErr w:type="spellEnd"/>
+      <w:r>
+        <w:rPr>
+          <w:sz w:val="24"/>
+          <w:szCs w:val="24"/>
+        </w:rPr>
+        <w:t xml:space="preserve"> </w:t>
+      </w:r>
+      <w:proofErr w:type="spellStart"/>
+      <w:r>
+        <w:rPr>
+          <w:sz w:val="24"/>
+          <w:szCs w:val="24"/>
+        </w:rPr>
+        <w:t>da</w:t>
+      </w:r>
+      <w:proofErr w:type="spellEnd"/>
+      <w:r>
+        <w:rPr>
+          <w:sz w:val="24"/>
+          <w:szCs w:val="24"/>
+        </w:rPr>
+        <w:t xml:space="preserve"> se </w:t>
+      </w:r>
+      <w:proofErr w:type="spellStart"/>
+      <w:r>
+        <w:rPr>
+          <w:sz w:val="24"/>
+          <w:szCs w:val="24"/>
+        </w:rPr>
+        <w:t>registruje</w:t>
+      </w:r>
+      <w:proofErr w:type="spellEnd"/>
+      <w:r>
+        <w:rPr>
+          <w:sz w:val="24"/>
+          <w:szCs w:val="24"/>
+        </w:rPr>
+        <w:t xml:space="preserve"> </w:t>
+      </w:r>
+      <w:proofErr w:type="spellStart"/>
+      <w:proofErr w:type="gramStart"/>
+      <w:r>
+        <w:rPr>
+          <w:sz w:val="24"/>
+          <w:szCs w:val="24"/>
+        </w:rPr>
+        <w:t>na</w:t>
+      </w:r>
+      <w:proofErr w:type="spellEnd"/>
+      <w:proofErr w:type="gramEnd"/>
+      <w:r>
+        <w:rPr>
+          <w:sz w:val="24"/>
+          <w:szCs w:val="24"/>
+        </w:rPr>
+        <w:t xml:space="preserve"> </w:t>
+      </w:r>
+      <w:proofErr w:type="spellStart"/>
+      <w:r>
+        <w:rPr>
+          <w:sz w:val="24"/>
+          <w:szCs w:val="24"/>
+        </w:rPr>
+        <w:t>dati</w:t>
+      </w:r>
+      <w:proofErr w:type="spellEnd"/>
+      <w:r>
+        <w:rPr>
+          <w:sz w:val="24"/>
+          <w:szCs w:val="24"/>
+        </w:rPr>
+        <w:t>.</w:t>
+      </w:r>
+    </w:p>
+    <w:p>
+      <w:pPr>
+        <w:pStyle w:val="ListParagraph"/>
+        <w:numPr>
+          <w:ilvl w:val="1"/>
+          <w:numId w:val="2"/>
+        </w:numPr>
+        <w:rPr>
+          <w:sz w:val="24"/>
+          <w:szCs w:val="24"/>
+        </w:rPr>
+      </w:pPr>
+      <w:proofErr w:type="spellStart"/>
+      <w:r>
+        <w:rPr>
+          <w:sz w:val="24"/>
+          <w:szCs w:val="24"/>
+        </w:rPr>
         <w:t>Posl</w:t>
       </w:r>
       <w:r>
@@ -4800,6 +5193,7 @@
         <w:t xml:space="preserve"> </w:t>
       </w:r>
       <w:proofErr w:type="spellStart"/>
+      <w:proofErr w:type="gramStart"/>
       <w:r>
         <w:rPr>
           <w:sz w:val="24"/>
@@ -4808,6 +5202,7 @@
         <w:t>novi</w:t>
       </w:r>
       <w:proofErr w:type="spellEnd"/>
+      <w:proofErr w:type="gramEnd"/>
       <w:r>
         <w:rPr>
           <w:sz w:val="24"/>
@@ -4878,6 +5273,13 @@
           <w:szCs w:val="24"/>
         </w:rPr>
         <w:t>.</w:t>
+      </w:r>
+      <w:r>
+        <w:rPr>
+          <w:sz w:val="24"/>
+          <w:szCs w:val="24"/>
+        </w:rPr>
+        <w:t xml:space="preserve"> </w:t>
       </w:r>
     </w:p>
     <w:p>
@@ -4959,7 +5361,7 @@
             <w:rPr>
               <w:noProof/>
             </w:rPr>
-            <w:t>5</w:t>
+            <w:t>1</w:t>
           </w:r>
         </w:fldSimple>
       </w:p>
@@ -5071,7 +5473,7 @@
             <w:b/>
             <w:noProof/>
           </w:rPr>
-          <w:t>5</w:t>
+          <w:t>1</w:t>
         </w:r>
         <w:r>
           <w:rPr>
